--- a/intro_2_R.docx
+++ b/intro_2_R.docx
@@ -6,8 +6,6 @@
       <w:pPr>
         <w:pStyle w:val="Title"/>
       </w:pPr>
-      <w:bookmarkStart w:id="0" w:name="_GoBack"/>
-      <w:bookmarkEnd w:id="0"/>
       <w:r>
         <w:t>Introduction to R at CDC Part 2</w:t>
       </w:r>
@@ -31,7 +29,7 @@
         <w:pStyle w:val="Date"/>
       </w:pPr>
       <w:r>
-        <w:t>December 05, 2017</w:t>
+        <w:t>December 07, 2017</w:t>
       </w:r>
     </w:p>
     <w:p>
@@ -89,18 +87,18 @@
       <w:pPr>
         <w:pStyle w:val="Heading1"/>
       </w:pPr>
-      <w:bookmarkStart w:id="1" w:name="learning-resources"/>
+      <w:bookmarkStart w:id="0" w:name="learning-resources"/>
+      <w:bookmarkEnd w:id="0"/>
+      <w:r>
+        <w:t>Learning Resources</w:t>
+      </w:r>
+    </w:p>
+    <w:p>
+      <w:pPr>
+        <w:pStyle w:val="Heading2"/>
+      </w:pPr>
+      <w:bookmarkStart w:id="1" w:name="additional-resources"/>
       <w:bookmarkEnd w:id="1"/>
-      <w:r>
-        <w:t>Learning Resources</w:t>
-      </w:r>
-    </w:p>
-    <w:p>
-      <w:pPr>
-        <w:pStyle w:val="Heading2"/>
-      </w:pPr>
-      <w:bookmarkStart w:id="2" w:name="additional-resources"/>
-      <w:bookmarkEnd w:id="2"/>
       <w:r>
         <w:t>Additional Resources</w:t>
       </w:r>
@@ -368,18 +366,18 @@
       <w:pPr>
         <w:pStyle w:val="Heading1"/>
       </w:pPr>
-      <w:bookmarkStart w:id="3" w:name="basic-r-syntax"/>
+      <w:bookmarkStart w:id="2" w:name="basic-r-syntax"/>
+      <w:bookmarkEnd w:id="2"/>
+      <w:r>
+        <w:t>Basic R Syntax</w:t>
+      </w:r>
+    </w:p>
+    <w:p>
+      <w:pPr>
+        <w:pStyle w:val="Heading2"/>
+      </w:pPr>
+      <w:bookmarkStart w:id="3" w:name="data-for-today"/>
       <w:bookmarkEnd w:id="3"/>
-      <w:r>
-        <w:t>Basic R Syntax</w:t>
-      </w:r>
-    </w:p>
-    <w:p>
-      <w:pPr>
-        <w:pStyle w:val="Heading2"/>
-      </w:pPr>
-      <w:bookmarkStart w:id="4" w:name="data-for-today"/>
-      <w:bookmarkEnd w:id="4"/>
       <w:r>
         <w:t>Data for Today</w:t>
       </w:r>
@@ -445,8 +443,8 @@
       <w:pPr>
         <w:pStyle w:val="Heading2"/>
       </w:pPr>
-      <w:bookmarkStart w:id="5" w:name="the-r-console"/>
-      <w:bookmarkEnd w:id="5"/>
+      <w:bookmarkStart w:id="4" w:name="the-r-console"/>
+      <w:bookmarkEnd w:id="4"/>
       <w:r>
         <w:t>The R Console</w:t>
       </w:r>
@@ -587,8 +585,8 @@
       <w:pPr>
         <w:pStyle w:val="Heading2"/>
       </w:pPr>
-      <w:bookmarkStart w:id="6" w:name="basic-example-operations-in-console"/>
-      <w:bookmarkEnd w:id="6"/>
+      <w:bookmarkStart w:id="5" w:name="basic-example-operations-in-console"/>
+      <w:bookmarkEnd w:id="5"/>
       <w:r>
         <w:t>Basic Example Operations in Console</w:t>
       </w:r>
@@ -857,8 +855,8 @@
       <w:pPr>
         <w:pStyle w:val="Heading2"/>
       </w:pPr>
-      <w:bookmarkStart w:id="7" w:name="arthmetic-operators"/>
-      <w:bookmarkEnd w:id="7"/>
+      <w:bookmarkStart w:id="6" w:name="arthmetic-operators"/>
+      <w:bookmarkEnd w:id="6"/>
       <w:r>
         <w:t>Arthmetic Operators</w:t>
       </w:r>
@@ -1140,144 +1138,144 @@
       <w:pPr>
         <w:pStyle w:val="Heading2"/>
       </w:pPr>
-      <w:bookmarkStart w:id="8" w:name="scientific-notation"/>
+      <w:bookmarkStart w:id="7" w:name="scientific-notation"/>
+      <w:bookmarkEnd w:id="7"/>
+      <w:r>
+        <w:t>Scientific Notation</w:t>
+      </w:r>
+    </w:p>
+    <w:p>
+      <w:pPr>
+        <w:pStyle w:val="FirstParagraph"/>
+      </w:pPr>
+      <w:r>
+        <w:t xml:space="preserve">Scientific Notation consists of: - A floating point number - "e", a </w:t>
+      </w:r>
+      <w:r>
+        <w:rPr>
+          <w:rStyle w:val="VerbatimChar"/>
+        </w:rPr>
+        <w:t>+</w:t>
+      </w:r>
+      <w:r>
+        <w:t xml:space="preserve"> or </w:t>
+      </w:r>
+      <w:r>
+        <w:rPr>
+          <w:rStyle w:val="VerbatimChar"/>
+        </w:rPr>
+        <w:t>-</w:t>
+      </w:r>
+      <w:r>
+        <w:t xml:space="preserve"> and - Number indicating the direction and amount to shift the decimal point </w:t>
+      </w:r>
+      <w:r>
+        <w:t xml:space="preserve">- By default, R will convert small scientific numbers to fixed notation, see </w:t>
+      </w:r>
+      <w:r>
+        <w:rPr>
+          <w:rStyle w:val="VerbatimChar"/>
+        </w:rPr>
+        <w:t>?options</w:t>
+      </w:r>
+    </w:p>
+    <w:p>
+      <w:pPr>
+        <w:pStyle w:val="SourceCode"/>
+      </w:pPr>
+      <w:r>
+        <w:rPr>
+          <w:rStyle w:val="FloatTok"/>
+        </w:rPr>
+        <w:t>1.3e3</w:t>
+      </w:r>
+      <w:r>
+        <w:rPr>
+          <w:rStyle w:val="NormalTok"/>
+        </w:rPr>
+        <w:t xml:space="preserve"> ; </w:t>
+      </w:r>
+      <w:r>
+        <w:rPr>
+          <w:rStyle w:val="FloatTok"/>
+        </w:rPr>
+        <w:t>1.3e-3</w:t>
+      </w:r>
+      <w:r>
+        <w:rPr>
+          <w:rStyle w:val="NormalTok"/>
+        </w:rPr>
+        <w:t xml:space="preserve">; </w:t>
+      </w:r>
+      <w:r>
+        <w:rPr>
+          <w:rStyle w:val="FloatTok"/>
+        </w:rPr>
+        <w:t>1e4</w:t>
+      </w:r>
+      <w:r>
+        <w:rPr>
+          <w:rStyle w:val="NormalTok"/>
+        </w:rPr>
+        <w:t xml:space="preserve"> ; </w:t>
+      </w:r>
+      <w:r>
+        <w:rPr>
+          <w:rStyle w:val="FloatTok"/>
+        </w:rPr>
+        <w:t>1e-4</w:t>
+      </w:r>
+    </w:p>
+    <w:p>
+      <w:pPr>
+        <w:pStyle w:val="SourceCode"/>
+      </w:pPr>
+      <w:r>
+        <w:rPr>
+          <w:rStyle w:val="VerbatimChar"/>
+        </w:rPr>
+        <w:t>## [1] 1300</w:t>
+      </w:r>
+    </w:p>
+    <w:p>
+      <w:pPr>
+        <w:pStyle w:val="SourceCode"/>
+      </w:pPr>
+      <w:r>
+        <w:rPr>
+          <w:rStyle w:val="VerbatimChar"/>
+        </w:rPr>
+        <w:t>## [1] 0.0013</w:t>
+      </w:r>
+    </w:p>
+    <w:p>
+      <w:pPr>
+        <w:pStyle w:val="SourceCode"/>
+      </w:pPr>
+      <w:r>
+        <w:rPr>
+          <w:rStyle w:val="VerbatimChar"/>
+        </w:rPr>
+        <w:t>## [1] 10000</w:t>
+      </w:r>
+    </w:p>
+    <w:p>
+      <w:pPr>
+        <w:pStyle w:val="SourceCode"/>
+      </w:pPr>
+      <w:r>
+        <w:rPr>
+          <w:rStyle w:val="VerbatimChar"/>
+        </w:rPr>
+        <w:t>## [1] 1e-04</w:t>
+      </w:r>
+    </w:p>
+    <w:p>
+      <w:pPr>
+        <w:pStyle w:val="Heading2"/>
+      </w:pPr>
+      <w:bookmarkStart w:id="8" w:name="logs-roots"/>
       <w:bookmarkEnd w:id="8"/>
-      <w:r>
-        <w:t>Scientific Notation</w:t>
-      </w:r>
-    </w:p>
-    <w:p>
-      <w:pPr>
-        <w:pStyle w:val="FirstParagraph"/>
-      </w:pPr>
-      <w:r>
-        <w:t xml:space="preserve">Scientific Notation consists of: - A floating point number - "e", a </w:t>
-      </w:r>
-      <w:r>
-        <w:rPr>
-          <w:rStyle w:val="VerbatimChar"/>
-        </w:rPr>
-        <w:t>+</w:t>
-      </w:r>
-      <w:r>
-        <w:t xml:space="preserve"> or </w:t>
-      </w:r>
-      <w:r>
-        <w:rPr>
-          <w:rStyle w:val="VerbatimChar"/>
-        </w:rPr>
-        <w:t>-</w:t>
-      </w:r>
-      <w:r>
-        <w:t xml:space="preserve"> and - Number indicating the direction and amount to shift the decimal point </w:t>
-      </w:r>
-      <w:r>
-        <w:t xml:space="preserve">- By default, R will convert small scientific numbers to fixed notation, see </w:t>
-      </w:r>
-      <w:r>
-        <w:rPr>
-          <w:rStyle w:val="VerbatimChar"/>
-        </w:rPr>
-        <w:t>?options</w:t>
-      </w:r>
-    </w:p>
-    <w:p>
-      <w:pPr>
-        <w:pStyle w:val="SourceCode"/>
-      </w:pPr>
-      <w:r>
-        <w:rPr>
-          <w:rStyle w:val="FloatTok"/>
-        </w:rPr>
-        <w:t>1.3e3</w:t>
-      </w:r>
-      <w:r>
-        <w:rPr>
-          <w:rStyle w:val="NormalTok"/>
-        </w:rPr>
-        <w:t xml:space="preserve"> ; </w:t>
-      </w:r>
-      <w:r>
-        <w:rPr>
-          <w:rStyle w:val="FloatTok"/>
-        </w:rPr>
-        <w:t>1.3e-3</w:t>
-      </w:r>
-      <w:r>
-        <w:rPr>
-          <w:rStyle w:val="NormalTok"/>
-        </w:rPr>
-        <w:t xml:space="preserve">; </w:t>
-      </w:r>
-      <w:r>
-        <w:rPr>
-          <w:rStyle w:val="FloatTok"/>
-        </w:rPr>
-        <w:t>1e4</w:t>
-      </w:r>
-      <w:r>
-        <w:rPr>
-          <w:rStyle w:val="NormalTok"/>
-        </w:rPr>
-        <w:t xml:space="preserve"> ; </w:t>
-      </w:r>
-      <w:r>
-        <w:rPr>
-          <w:rStyle w:val="FloatTok"/>
-        </w:rPr>
-        <w:t>1e-4</w:t>
-      </w:r>
-    </w:p>
-    <w:p>
-      <w:pPr>
-        <w:pStyle w:val="SourceCode"/>
-      </w:pPr>
-      <w:r>
-        <w:rPr>
-          <w:rStyle w:val="VerbatimChar"/>
-        </w:rPr>
-        <w:t>## [1] 1300</w:t>
-      </w:r>
-    </w:p>
-    <w:p>
-      <w:pPr>
-        <w:pStyle w:val="SourceCode"/>
-      </w:pPr>
-      <w:r>
-        <w:rPr>
-          <w:rStyle w:val="VerbatimChar"/>
-        </w:rPr>
-        <w:t>## [1] 0.0013</w:t>
-      </w:r>
-    </w:p>
-    <w:p>
-      <w:pPr>
-        <w:pStyle w:val="SourceCode"/>
-      </w:pPr>
-      <w:r>
-        <w:rPr>
-          <w:rStyle w:val="VerbatimChar"/>
-        </w:rPr>
-        <w:t>## [1] 10000</w:t>
-      </w:r>
-    </w:p>
-    <w:p>
-      <w:pPr>
-        <w:pStyle w:val="SourceCode"/>
-      </w:pPr>
-      <w:r>
-        <w:rPr>
-          <w:rStyle w:val="VerbatimChar"/>
-        </w:rPr>
-        <w:t>## [1] 1e-04</w:t>
-      </w:r>
-    </w:p>
-    <w:p>
-      <w:pPr>
-        <w:pStyle w:val="Heading2"/>
-      </w:pPr>
-      <w:bookmarkStart w:id="9" w:name="logs-roots"/>
-      <w:bookmarkEnd w:id="9"/>
       <w:r>
         <w:t>Logs, Roots</w:t>
       </w:r>
@@ -1449,8 +1447,8 @@
       <w:pPr>
         <w:pStyle w:val="Heading2"/>
       </w:pPr>
-      <w:bookmarkStart w:id="10" w:name="trigonometry-functions"/>
-      <w:bookmarkEnd w:id="10"/>
+      <w:bookmarkStart w:id="9" w:name="trigonometry-functions"/>
+      <w:bookmarkEnd w:id="9"/>
       <w:r>
         <w:t>Trigonometry Functions</w:t>
       </w:r>
@@ -1930,18 +1928,18 @@
       <w:pPr>
         <w:pStyle w:val="Heading1"/>
       </w:pPr>
-      <w:bookmarkStart w:id="11" w:name="objects-class-and-type"/>
+      <w:bookmarkStart w:id="10" w:name="objects-class-and-type"/>
+      <w:bookmarkEnd w:id="10"/>
+      <w:r>
+        <w:t>Objects, class and Type</w:t>
+      </w:r>
+    </w:p>
+    <w:p>
+      <w:pPr>
+        <w:pStyle w:val="Heading2"/>
+      </w:pPr>
+      <w:bookmarkStart w:id="11" w:name="assignments"/>
       <w:bookmarkEnd w:id="11"/>
-      <w:r>
-        <w:t>Objects, class and Type</w:t>
-      </w:r>
-    </w:p>
-    <w:p>
-      <w:pPr>
-        <w:pStyle w:val="Heading2"/>
-      </w:pPr>
-      <w:bookmarkStart w:id="12" w:name="assignments"/>
-      <w:bookmarkEnd w:id="12"/>
       <w:r>
         <w:t>Assignments</w:t>
       </w:r>
@@ -2237,8 +2235,8 @@
       <w:pPr>
         <w:pStyle w:val="Heading2"/>
       </w:pPr>
-      <w:bookmarkStart w:id="13" w:name="objects-and-clearing-environment"/>
-      <w:bookmarkEnd w:id="13"/>
+      <w:bookmarkStart w:id="12" w:name="objects-and-clearing-environment"/>
+      <w:bookmarkEnd w:id="12"/>
       <w:r>
         <w:lastRenderedPageBreak/>
         <w:t>Objects and Clearing Environment</w:t>
@@ -2263,7 +2261,7 @@
         <w:rPr>
           <w:rStyle w:val="KeywordTok"/>
         </w:rPr>
-        <w:t>objects</w:t>
+        <w:t>ls</w:t>
       </w:r>
       <w:r>
         <w:rPr>
@@ -2319,385 +2317,385 @@
       <w:pPr>
         <w:pStyle w:val="Heading2"/>
       </w:pPr>
-      <w:bookmarkStart w:id="14" w:name="logic-examples"/>
+      <w:bookmarkStart w:id="13" w:name="logic-examples"/>
+      <w:bookmarkEnd w:id="13"/>
+      <w:r>
+        <w:t>Logic Examples</w:t>
+      </w:r>
+    </w:p>
+    <w:p>
+      <w:pPr>
+        <w:pStyle w:val="FirstParagraph"/>
+      </w:pPr>
+      <w:r>
+        <w:t xml:space="preserve">To use logical comparisons, use the symbols </w:t>
+      </w:r>
+      <w:r>
+        <w:rPr>
+          <w:rStyle w:val="VerbatimChar"/>
+        </w:rPr>
+        <w:t>&lt;, &gt;, &gt;=, &lt;=, ==, !=</w:t>
+      </w:r>
+    </w:p>
+    <w:p>
+      <w:pPr>
+        <w:pStyle w:val="SourceCode"/>
+      </w:pPr>
+      <w:r>
+        <w:rPr>
+          <w:rStyle w:val="NormalTok"/>
+        </w:rPr>
+        <w:t>x &lt;-</w:t>
+      </w:r>
+      <w:r>
+        <w:rPr>
+          <w:rStyle w:val="StringTok"/>
+        </w:rPr>
+        <w:t xml:space="preserve"> </w:t>
+      </w:r>
+      <w:r>
+        <w:rPr>
+          <w:rStyle w:val="DecValTok"/>
+        </w:rPr>
+        <w:t>1</w:t>
+      </w:r>
+      <w:r>
+        <w:br/>
+      </w:r>
+      <w:r>
+        <w:rPr>
+          <w:rStyle w:val="NormalTok"/>
+        </w:rPr>
+        <w:t>x &gt;</w:t>
+      </w:r>
+      <w:r>
+        <w:rPr>
+          <w:rStyle w:val="StringTok"/>
+        </w:rPr>
+        <w:t xml:space="preserve"> </w:t>
+      </w:r>
+      <w:r>
+        <w:rPr>
+          <w:rStyle w:val="DecValTok"/>
+        </w:rPr>
+        <w:t>2</w:t>
+      </w:r>
+    </w:p>
+    <w:p>
+      <w:pPr>
+        <w:pStyle w:val="SourceCode"/>
+      </w:pPr>
+      <w:r>
+        <w:rPr>
+          <w:rStyle w:val="VerbatimChar"/>
+        </w:rPr>
+        <w:t>## [1] FALSE</w:t>
+      </w:r>
+    </w:p>
+    <w:p>
+      <w:pPr>
+        <w:pStyle w:val="SourceCode"/>
+      </w:pPr>
+      <w:r>
+        <w:rPr>
+          <w:rStyle w:val="NormalTok"/>
+        </w:rPr>
+        <w:t>x &lt;</w:t>
+      </w:r>
+      <w:r>
+        <w:rPr>
+          <w:rStyle w:val="StringTok"/>
+        </w:rPr>
+        <w:t xml:space="preserve"> </w:t>
+      </w:r>
+      <w:r>
+        <w:rPr>
+          <w:rStyle w:val="DecValTok"/>
+        </w:rPr>
+        <w:t>0</w:t>
+      </w:r>
+    </w:p>
+    <w:p>
+      <w:pPr>
+        <w:pStyle w:val="SourceCode"/>
+      </w:pPr>
+      <w:r>
+        <w:rPr>
+          <w:rStyle w:val="VerbatimChar"/>
+        </w:rPr>
+        <w:t>## [1] FALSE</w:t>
+      </w:r>
+    </w:p>
+    <w:p>
+      <w:pPr>
+        <w:pStyle w:val="SourceCode"/>
+      </w:pPr>
+      <w:r>
+        <w:rPr>
+          <w:rStyle w:val="NormalTok"/>
+        </w:rPr>
+        <w:t>x &gt;=</w:t>
+      </w:r>
+      <w:r>
+        <w:rPr>
+          <w:rStyle w:val="StringTok"/>
+        </w:rPr>
+        <w:t xml:space="preserve"> </w:t>
+      </w:r>
+      <w:r>
+        <w:rPr>
+          <w:rStyle w:val="DecValTok"/>
+        </w:rPr>
+        <w:t>4</w:t>
+      </w:r>
+    </w:p>
+    <w:p>
+      <w:pPr>
+        <w:pStyle w:val="SourceCode"/>
+      </w:pPr>
+      <w:r>
+        <w:rPr>
+          <w:rStyle w:val="VerbatimChar"/>
+        </w:rPr>
+        <w:t>## [1] FALSE</w:t>
+      </w:r>
+    </w:p>
+    <w:p>
+      <w:pPr>
+        <w:pStyle w:val="SourceCode"/>
+      </w:pPr>
+      <w:r>
+        <w:rPr>
+          <w:rStyle w:val="NormalTok"/>
+        </w:rPr>
+        <w:t>x &lt;=</w:t>
+      </w:r>
+      <w:r>
+        <w:rPr>
+          <w:rStyle w:val="StringTok"/>
+        </w:rPr>
+        <w:t xml:space="preserve"> </w:t>
+      </w:r>
+      <w:r>
+        <w:rPr>
+          <w:rStyle w:val="DecValTok"/>
+        </w:rPr>
+        <w:t>5</w:t>
+      </w:r>
+    </w:p>
+    <w:p>
+      <w:pPr>
+        <w:pStyle w:val="SourceCode"/>
+      </w:pPr>
+      <w:r>
+        <w:rPr>
+          <w:rStyle w:val="VerbatimChar"/>
+        </w:rPr>
+        <w:t>## [1] TRUE</w:t>
+      </w:r>
+    </w:p>
+    <w:p>
+      <w:pPr>
+        <w:pStyle w:val="SourceCode"/>
+      </w:pPr>
+      <w:r>
+        <w:rPr>
+          <w:rStyle w:val="NormalTok"/>
+        </w:rPr>
+        <w:t>x ==</w:t>
+      </w:r>
+      <w:r>
+        <w:rPr>
+          <w:rStyle w:val="StringTok"/>
+        </w:rPr>
+        <w:t xml:space="preserve"> </w:t>
+      </w:r>
+      <w:r>
+        <w:rPr>
+          <w:rStyle w:val="DecValTok"/>
+        </w:rPr>
+        <w:t>1</w:t>
+      </w:r>
+    </w:p>
+    <w:p>
+      <w:pPr>
+        <w:pStyle w:val="SourceCode"/>
+      </w:pPr>
+      <w:r>
+        <w:rPr>
+          <w:rStyle w:val="VerbatimChar"/>
+        </w:rPr>
+        <w:t>## [1] TRUE</w:t>
+      </w:r>
+    </w:p>
+    <w:p>
+      <w:pPr>
+        <w:pStyle w:val="SourceCode"/>
+      </w:pPr>
+      <w:r>
+        <w:rPr>
+          <w:rStyle w:val="NormalTok"/>
+        </w:rPr>
+        <w:t>x !=</w:t>
+      </w:r>
+      <w:r>
+        <w:rPr>
+          <w:rStyle w:val="StringTok"/>
+        </w:rPr>
+        <w:t xml:space="preserve"> </w:t>
+      </w:r>
+      <w:r>
+        <w:rPr>
+          <w:rStyle w:val="DecValTok"/>
+        </w:rPr>
+        <w:t>1</w:t>
+      </w:r>
+    </w:p>
+    <w:p>
+      <w:pPr>
+        <w:pStyle w:val="SourceCode"/>
+      </w:pPr>
+      <w:r>
+        <w:rPr>
+          <w:rStyle w:val="VerbatimChar"/>
+        </w:rPr>
+        <w:t>## [1] FALSE</w:t>
+      </w:r>
+    </w:p>
+    <w:p>
+      <w:pPr>
+        <w:pStyle w:val="SourceCode"/>
+      </w:pPr>
+      <w:r>
+        <w:rPr>
+          <w:rStyle w:val="NormalTok"/>
+        </w:rPr>
+        <w:t>x &lt;=</w:t>
+      </w:r>
+      <w:r>
+        <w:rPr>
+          <w:rStyle w:val="StringTok"/>
+        </w:rPr>
+        <w:t xml:space="preserve"> </w:t>
+      </w:r>
+      <w:r>
+        <w:rPr>
+          <w:rStyle w:val="DecValTok"/>
+        </w:rPr>
+        <w:t>1</w:t>
+      </w:r>
+      <w:r>
+        <w:rPr>
+          <w:rStyle w:val="NormalTok"/>
+        </w:rPr>
+        <w:t xml:space="preserve"> &amp;</w:t>
+      </w:r>
+      <w:r>
+        <w:rPr>
+          <w:rStyle w:val="StringTok"/>
+        </w:rPr>
+        <w:t xml:space="preserve"> </w:t>
+      </w:r>
+      <w:r>
+        <w:rPr>
+          <w:rStyle w:val="NormalTok"/>
+        </w:rPr>
+        <w:t>x &lt;</w:t>
+      </w:r>
+      <w:r>
+        <w:rPr>
+          <w:rStyle w:val="StringTok"/>
+        </w:rPr>
+        <w:t xml:space="preserve"> </w:t>
+      </w:r>
+      <w:r>
+        <w:rPr>
+          <w:rStyle w:val="DecValTok"/>
+        </w:rPr>
+        <w:t>2</w:t>
+      </w:r>
+    </w:p>
+    <w:p>
+      <w:pPr>
+        <w:pStyle w:val="SourceCode"/>
+      </w:pPr>
+      <w:r>
+        <w:rPr>
+          <w:rStyle w:val="VerbatimChar"/>
+        </w:rPr>
+        <w:t>## [1] TRUE</w:t>
+      </w:r>
+    </w:p>
+    <w:p>
+      <w:pPr>
+        <w:pStyle w:val="SourceCode"/>
+      </w:pPr>
+      <w:r>
+        <w:rPr>
+          <w:rStyle w:val="NormalTok"/>
+        </w:rPr>
+        <w:t>x ==</w:t>
+      </w:r>
+      <w:r>
+        <w:rPr>
+          <w:rStyle w:val="StringTok"/>
+        </w:rPr>
+        <w:t xml:space="preserve"> </w:t>
+      </w:r>
+      <w:r>
+        <w:rPr>
+          <w:rStyle w:val="DecValTok"/>
+        </w:rPr>
+        <w:t>1</w:t>
+      </w:r>
+      <w:r>
+        <w:rPr>
+          <w:rStyle w:val="NormalTok"/>
+        </w:rPr>
+        <w:t xml:space="preserve"> |</w:t>
+      </w:r>
+      <w:r>
+        <w:rPr>
+          <w:rStyle w:val="StringTok"/>
+        </w:rPr>
+        <w:t xml:space="preserve"> </w:t>
+      </w:r>
+      <w:r>
+        <w:rPr>
+          <w:rStyle w:val="NormalTok"/>
+        </w:rPr>
+        <w:t>x &lt;</w:t>
+      </w:r>
+      <w:r>
+        <w:rPr>
+          <w:rStyle w:val="StringTok"/>
+        </w:rPr>
+        <w:t xml:space="preserve"> </w:t>
+      </w:r>
+      <w:r>
+        <w:rPr>
+          <w:rStyle w:val="DecValTok"/>
+        </w:rPr>
+        <w:t>0</w:t>
+      </w:r>
+    </w:p>
+    <w:p>
+      <w:pPr>
+        <w:pStyle w:val="SourceCode"/>
+      </w:pPr>
+      <w:r>
+        <w:rPr>
+          <w:rStyle w:val="VerbatimChar"/>
+        </w:rPr>
+        <w:t>## [1] TRUE</w:t>
+      </w:r>
+    </w:p>
+    <w:p>
+      <w:pPr>
+        <w:pStyle w:val="Heading2"/>
+      </w:pPr>
+      <w:bookmarkStart w:id="14" w:name="logical-comparisons"/>
       <w:bookmarkEnd w:id="14"/>
-      <w:r>
-        <w:t>Logic Examples</w:t>
-      </w:r>
-    </w:p>
-    <w:p>
-      <w:pPr>
-        <w:pStyle w:val="FirstParagraph"/>
-      </w:pPr>
-      <w:r>
-        <w:t xml:space="preserve">To use logical comparisons, use the symbols </w:t>
-      </w:r>
-      <w:r>
-        <w:rPr>
-          <w:rStyle w:val="VerbatimChar"/>
-        </w:rPr>
-        <w:t>&lt;, &gt;, &gt;=, &lt;=, ==, !=</w:t>
-      </w:r>
-    </w:p>
-    <w:p>
-      <w:pPr>
-        <w:pStyle w:val="SourceCode"/>
-      </w:pPr>
-      <w:r>
-        <w:rPr>
-          <w:rStyle w:val="NormalTok"/>
-        </w:rPr>
-        <w:t>x &lt;-</w:t>
-      </w:r>
-      <w:r>
-        <w:rPr>
-          <w:rStyle w:val="StringTok"/>
-        </w:rPr>
-        <w:t xml:space="preserve"> </w:t>
-      </w:r>
-      <w:r>
-        <w:rPr>
-          <w:rStyle w:val="DecValTok"/>
-        </w:rPr>
-        <w:t>1</w:t>
-      </w:r>
-      <w:r>
-        <w:br/>
-      </w:r>
-      <w:r>
-        <w:rPr>
-          <w:rStyle w:val="NormalTok"/>
-        </w:rPr>
-        <w:t>x &gt;</w:t>
-      </w:r>
-      <w:r>
-        <w:rPr>
-          <w:rStyle w:val="StringTok"/>
-        </w:rPr>
-        <w:t xml:space="preserve"> </w:t>
-      </w:r>
-      <w:r>
-        <w:rPr>
-          <w:rStyle w:val="DecValTok"/>
-        </w:rPr>
-        <w:t>2</w:t>
-      </w:r>
-    </w:p>
-    <w:p>
-      <w:pPr>
-        <w:pStyle w:val="SourceCode"/>
-      </w:pPr>
-      <w:r>
-        <w:rPr>
-          <w:rStyle w:val="VerbatimChar"/>
-        </w:rPr>
-        <w:t>## [1] FALSE</w:t>
-      </w:r>
-    </w:p>
-    <w:p>
-      <w:pPr>
-        <w:pStyle w:val="SourceCode"/>
-      </w:pPr>
-      <w:r>
-        <w:rPr>
-          <w:rStyle w:val="NormalTok"/>
-        </w:rPr>
-        <w:t>x &lt;</w:t>
-      </w:r>
-      <w:r>
-        <w:rPr>
-          <w:rStyle w:val="StringTok"/>
-        </w:rPr>
-        <w:t xml:space="preserve"> </w:t>
-      </w:r>
-      <w:r>
-        <w:rPr>
-          <w:rStyle w:val="DecValTok"/>
-        </w:rPr>
-        <w:t>0</w:t>
-      </w:r>
-    </w:p>
-    <w:p>
-      <w:pPr>
-        <w:pStyle w:val="SourceCode"/>
-      </w:pPr>
-      <w:r>
-        <w:rPr>
-          <w:rStyle w:val="VerbatimChar"/>
-        </w:rPr>
-        <w:t>## [1] FALSE</w:t>
-      </w:r>
-    </w:p>
-    <w:p>
-      <w:pPr>
-        <w:pStyle w:val="SourceCode"/>
-      </w:pPr>
-      <w:r>
-        <w:rPr>
-          <w:rStyle w:val="NormalTok"/>
-        </w:rPr>
-        <w:t>x &gt;=</w:t>
-      </w:r>
-      <w:r>
-        <w:rPr>
-          <w:rStyle w:val="StringTok"/>
-        </w:rPr>
-        <w:t xml:space="preserve"> </w:t>
-      </w:r>
-      <w:r>
-        <w:rPr>
-          <w:rStyle w:val="DecValTok"/>
-        </w:rPr>
-        <w:t>4</w:t>
-      </w:r>
-    </w:p>
-    <w:p>
-      <w:pPr>
-        <w:pStyle w:val="SourceCode"/>
-      </w:pPr>
-      <w:r>
-        <w:rPr>
-          <w:rStyle w:val="VerbatimChar"/>
-        </w:rPr>
-        <w:t>## [1] FALSE</w:t>
-      </w:r>
-    </w:p>
-    <w:p>
-      <w:pPr>
-        <w:pStyle w:val="SourceCode"/>
-      </w:pPr>
-      <w:r>
-        <w:rPr>
-          <w:rStyle w:val="NormalTok"/>
-        </w:rPr>
-        <w:t>x &lt;=</w:t>
-      </w:r>
-      <w:r>
-        <w:rPr>
-          <w:rStyle w:val="StringTok"/>
-        </w:rPr>
-        <w:t xml:space="preserve"> </w:t>
-      </w:r>
-      <w:r>
-        <w:rPr>
-          <w:rStyle w:val="DecValTok"/>
-        </w:rPr>
-        <w:t>5</w:t>
-      </w:r>
-    </w:p>
-    <w:p>
-      <w:pPr>
-        <w:pStyle w:val="SourceCode"/>
-      </w:pPr>
-      <w:r>
-        <w:rPr>
-          <w:rStyle w:val="VerbatimChar"/>
-        </w:rPr>
-        <w:t>## [1] TRUE</w:t>
-      </w:r>
-    </w:p>
-    <w:p>
-      <w:pPr>
-        <w:pStyle w:val="SourceCode"/>
-      </w:pPr>
-      <w:r>
-        <w:rPr>
-          <w:rStyle w:val="NormalTok"/>
-        </w:rPr>
-        <w:t>x ==</w:t>
-      </w:r>
-      <w:r>
-        <w:rPr>
-          <w:rStyle w:val="StringTok"/>
-        </w:rPr>
-        <w:t xml:space="preserve"> </w:t>
-      </w:r>
-      <w:r>
-        <w:rPr>
-          <w:rStyle w:val="DecValTok"/>
-        </w:rPr>
-        <w:t>1</w:t>
-      </w:r>
-    </w:p>
-    <w:p>
-      <w:pPr>
-        <w:pStyle w:val="SourceCode"/>
-      </w:pPr>
-      <w:r>
-        <w:rPr>
-          <w:rStyle w:val="VerbatimChar"/>
-        </w:rPr>
-        <w:t>## [1] TRUE</w:t>
-      </w:r>
-    </w:p>
-    <w:p>
-      <w:pPr>
-        <w:pStyle w:val="SourceCode"/>
-      </w:pPr>
-      <w:r>
-        <w:rPr>
-          <w:rStyle w:val="NormalTok"/>
-        </w:rPr>
-        <w:t>x !=</w:t>
-      </w:r>
-      <w:r>
-        <w:rPr>
-          <w:rStyle w:val="StringTok"/>
-        </w:rPr>
-        <w:t xml:space="preserve"> </w:t>
-      </w:r>
-      <w:r>
-        <w:rPr>
-          <w:rStyle w:val="DecValTok"/>
-        </w:rPr>
-        <w:t>1</w:t>
-      </w:r>
-    </w:p>
-    <w:p>
-      <w:pPr>
-        <w:pStyle w:val="SourceCode"/>
-      </w:pPr>
-      <w:r>
-        <w:rPr>
-          <w:rStyle w:val="VerbatimChar"/>
-        </w:rPr>
-        <w:t>## [1] FALSE</w:t>
-      </w:r>
-    </w:p>
-    <w:p>
-      <w:pPr>
-        <w:pStyle w:val="SourceCode"/>
-      </w:pPr>
-      <w:r>
-        <w:rPr>
-          <w:rStyle w:val="NormalTok"/>
-        </w:rPr>
-        <w:t>x &lt;=</w:t>
-      </w:r>
-      <w:r>
-        <w:rPr>
-          <w:rStyle w:val="StringTok"/>
-        </w:rPr>
-        <w:t xml:space="preserve"> </w:t>
-      </w:r>
-      <w:r>
-        <w:rPr>
-          <w:rStyle w:val="DecValTok"/>
-        </w:rPr>
-        <w:t>1</w:t>
-      </w:r>
-      <w:r>
-        <w:rPr>
-          <w:rStyle w:val="NormalTok"/>
-        </w:rPr>
-        <w:t xml:space="preserve"> &amp;</w:t>
-      </w:r>
-      <w:r>
-        <w:rPr>
-          <w:rStyle w:val="StringTok"/>
-        </w:rPr>
-        <w:t xml:space="preserve"> </w:t>
-      </w:r>
-      <w:r>
-        <w:rPr>
-          <w:rStyle w:val="NormalTok"/>
-        </w:rPr>
-        <w:t>x &lt;</w:t>
-      </w:r>
-      <w:r>
-        <w:rPr>
-          <w:rStyle w:val="StringTok"/>
-        </w:rPr>
-        <w:t xml:space="preserve"> </w:t>
-      </w:r>
-      <w:r>
-        <w:rPr>
-          <w:rStyle w:val="DecValTok"/>
-        </w:rPr>
-        <w:t>2</w:t>
-      </w:r>
-    </w:p>
-    <w:p>
-      <w:pPr>
-        <w:pStyle w:val="SourceCode"/>
-      </w:pPr>
-      <w:r>
-        <w:rPr>
-          <w:rStyle w:val="VerbatimChar"/>
-        </w:rPr>
-        <w:t>## [1] TRUE</w:t>
-      </w:r>
-    </w:p>
-    <w:p>
-      <w:pPr>
-        <w:pStyle w:val="SourceCode"/>
-      </w:pPr>
-      <w:r>
-        <w:rPr>
-          <w:rStyle w:val="NormalTok"/>
-        </w:rPr>
-        <w:t>x ==</w:t>
-      </w:r>
-      <w:r>
-        <w:rPr>
-          <w:rStyle w:val="StringTok"/>
-        </w:rPr>
-        <w:t xml:space="preserve"> </w:t>
-      </w:r>
-      <w:r>
-        <w:rPr>
-          <w:rStyle w:val="DecValTok"/>
-        </w:rPr>
-        <w:t>1</w:t>
-      </w:r>
-      <w:r>
-        <w:rPr>
-          <w:rStyle w:val="NormalTok"/>
-        </w:rPr>
-        <w:t xml:space="preserve"> |</w:t>
-      </w:r>
-      <w:r>
-        <w:rPr>
-          <w:rStyle w:val="StringTok"/>
-        </w:rPr>
-        <w:t xml:space="preserve"> </w:t>
-      </w:r>
-      <w:r>
-        <w:rPr>
-          <w:rStyle w:val="NormalTok"/>
-        </w:rPr>
-        <w:t>x &lt;</w:t>
-      </w:r>
-      <w:r>
-        <w:rPr>
-          <w:rStyle w:val="StringTok"/>
-        </w:rPr>
-        <w:t xml:space="preserve"> </w:t>
-      </w:r>
-      <w:r>
-        <w:rPr>
-          <w:rStyle w:val="DecValTok"/>
-        </w:rPr>
-        <w:t>0</w:t>
-      </w:r>
-    </w:p>
-    <w:p>
-      <w:pPr>
-        <w:pStyle w:val="SourceCode"/>
-      </w:pPr>
-      <w:r>
-        <w:rPr>
-          <w:rStyle w:val="VerbatimChar"/>
-        </w:rPr>
-        <w:t>## [1] TRUE</w:t>
-      </w:r>
-    </w:p>
-    <w:p>
-      <w:pPr>
-        <w:pStyle w:val="Heading2"/>
-      </w:pPr>
-      <w:bookmarkStart w:id="15" w:name="logical-comparisons"/>
-      <w:bookmarkEnd w:id="15"/>
       <w:r>
         <w:t>Logical Comparisons</w:t>
       </w:r>
@@ -3061,204 +3059,204 @@
       <w:pPr>
         <w:pStyle w:val="Heading2"/>
       </w:pPr>
-      <w:bookmarkStart w:id="16" w:name="atomic-structures"/>
+      <w:bookmarkStart w:id="15" w:name="atomic-structures"/>
+      <w:bookmarkEnd w:id="15"/>
+      <w:r>
+        <w:t>Atomic structures</w:t>
+      </w:r>
+    </w:p>
+    <w:p>
+      <w:pPr>
+        <w:pStyle w:val="FirstParagraph"/>
+      </w:pPr>
+      <w:r>
+        <w:t>Objects can have classes. Atomic structures are the lowest level of class.</w:t>
+      </w:r>
+    </w:p>
+    <w:p>
+      <w:pPr>
+        <w:pStyle w:val="SourceCode"/>
+      </w:pPr>
+      <w:r>
+        <w:rPr>
+          <w:rStyle w:val="CommentTok"/>
+        </w:rPr>
+        <w:t>#Variable classes</w:t>
+      </w:r>
+      <w:r>
+        <w:br/>
+      </w:r>
+      <w:r>
+        <w:rPr>
+          <w:rStyle w:val="NormalTok"/>
+        </w:rPr>
+        <w:t>x &lt;-</w:t>
+      </w:r>
+      <w:r>
+        <w:rPr>
+          <w:rStyle w:val="StringTok"/>
+        </w:rPr>
+        <w:t xml:space="preserve"> </w:t>
+      </w:r>
+      <w:r>
+        <w:rPr>
+          <w:rStyle w:val="FloatTok"/>
+        </w:rPr>
+        <w:t>1.7</w:t>
+      </w:r>
+      <w:r>
+        <w:br/>
+      </w:r>
+      <w:r>
+        <w:rPr>
+          <w:rStyle w:val="KeywordTok"/>
+        </w:rPr>
+        <w:t>class</w:t>
+      </w:r>
+      <w:r>
+        <w:rPr>
+          <w:rStyle w:val="NormalTok"/>
+        </w:rPr>
+        <w:t>(x)</w:t>
+      </w:r>
+    </w:p>
+    <w:p>
+      <w:pPr>
+        <w:pStyle w:val="SourceCode"/>
+      </w:pPr>
+      <w:r>
+        <w:rPr>
+          <w:rStyle w:val="VerbatimChar"/>
+        </w:rPr>
+        <w:t>## [1] "numeric"</w:t>
+      </w:r>
+    </w:p>
+    <w:p>
+      <w:pPr>
+        <w:pStyle w:val="SourceCode"/>
+      </w:pPr>
+      <w:r>
+        <w:rPr>
+          <w:rStyle w:val="KeywordTok"/>
+        </w:rPr>
+        <w:t>typeof</w:t>
+      </w:r>
+      <w:r>
+        <w:rPr>
+          <w:rStyle w:val="NormalTok"/>
+        </w:rPr>
+        <w:t>(x)</w:t>
+      </w:r>
+    </w:p>
+    <w:p>
+      <w:pPr>
+        <w:pStyle w:val="SourceCode"/>
+      </w:pPr>
+      <w:r>
+        <w:rPr>
+          <w:rStyle w:val="VerbatimChar"/>
+        </w:rPr>
+        <w:t>## [1] "double"</w:t>
+      </w:r>
+    </w:p>
+    <w:p>
+      <w:pPr>
+        <w:pStyle w:val="SourceCode"/>
+      </w:pPr>
+      <w:r>
+        <w:rPr>
+          <w:rStyle w:val="NormalTok"/>
+        </w:rPr>
+        <w:t>y &lt;-</w:t>
+      </w:r>
+      <w:r>
+        <w:rPr>
+          <w:rStyle w:val="StringTok"/>
+        </w:rPr>
+        <w:t xml:space="preserve"> 'Hello World!'</w:t>
+      </w:r>
+      <w:r>
+        <w:br/>
+      </w:r>
+      <w:r>
+        <w:rPr>
+          <w:rStyle w:val="KeywordTok"/>
+        </w:rPr>
+        <w:t>class</w:t>
+      </w:r>
+      <w:r>
+        <w:rPr>
+          <w:rStyle w:val="NormalTok"/>
+        </w:rPr>
+        <w:t>(y)</w:t>
+      </w:r>
+    </w:p>
+    <w:p>
+      <w:pPr>
+        <w:pStyle w:val="SourceCode"/>
+      </w:pPr>
+      <w:r>
+        <w:rPr>
+          <w:rStyle w:val="VerbatimChar"/>
+        </w:rPr>
+        <w:t>## [1] "character"</w:t>
+      </w:r>
+    </w:p>
+    <w:p>
+      <w:pPr>
+        <w:pStyle w:val="SourceCode"/>
+      </w:pPr>
+      <w:r>
+        <w:rPr>
+          <w:rStyle w:val="NormalTok"/>
+        </w:rPr>
+        <w:t>z &lt;-</w:t>
+      </w:r>
+      <w:r>
+        <w:rPr>
+          <w:rStyle w:val="StringTok"/>
+        </w:rPr>
+        <w:t xml:space="preserve"> </w:t>
+      </w:r>
+      <w:r>
+        <w:rPr>
+          <w:rStyle w:val="OtherTok"/>
+        </w:rPr>
+        <w:t>TRUE</w:t>
+      </w:r>
+      <w:r>
+        <w:br/>
+      </w:r>
+      <w:r>
+        <w:rPr>
+          <w:rStyle w:val="KeywordTok"/>
+        </w:rPr>
+        <w:t>class</w:t>
+      </w:r>
+      <w:r>
+        <w:rPr>
+          <w:rStyle w:val="NormalTok"/>
+        </w:rPr>
+        <w:t>(z)</w:t>
+      </w:r>
+    </w:p>
+    <w:p>
+      <w:pPr>
+        <w:pStyle w:val="SourceCode"/>
+      </w:pPr>
+      <w:r>
+        <w:rPr>
+          <w:rStyle w:val="VerbatimChar"/>
+        </w:rPr>
+        <w:t>## [1] "logical"</w:t>
+      </w:r>
+    </w:p>
+    <w:p>
+      <w:pPr>
+        <w:pStyle w:val="Heading2"/>
+      </w:pPr>
+      <w:bookmarkStart w:id="16" w:name="complex-and-raw-class"/>
       <w:bookmarkEnd w:id="16"/>
-      <w:r>
-        <w:t>Atomic structures</w:t>
-      </w:r>
-    </w:p>
-    <w:p>
-      <w:pPr>
-        <w:pStyle w:val="FirstParagraph"/>
-      </w:pPr>
-      <w:r>
-        <w:t>Objects can have classes. Atomic structures are the lowest level of class.</w:t>
-      </w:r>
-    </w:p>
-    <w:p>
-      <w:pPr>
-        <w:pStyle w:val="SourceCode"/>
-      </w:pPr>
-      <w:r>
-        <w:rPr>
-          <w:rStyle w:val="CommentTok"/>
-        </w:rPr>
-        <w:t>#Variable classes</w:t>
-      </w:r>
-      <w:r>
-        <w:br/>
-      </w:r>
-      <w:r>
-        <w:rPr>
-          <w:rStyle w:val="NormalTok"/>
-        </w:rPr>
-        <w:t>x &lt;-</w:t>
-      </w:r>
-      <w:r>
-        <w:rPr>
-          <w:rStyle w:val="StringTok"/>
-        </w:rPr>
-        <w:t xml:space="preserve"> </w:t>
-      </w:r>
-      <w:r>
-        <w:rPr>
-          <w:rStyle w:val="FloatTok"/>
-        </w:rPr>
-        <w:t>1.7</w:t>
-      </w:r>
-      <w:r>
-        <w:br/>
-      </w:r>
-      <w:r>
-        <w:rPr>
-          <w:rStyle w:val="KeywordTok"/>
-        </w:rPr>
-        <w:t>class</w:t>
-      </w:r>
-      <w:r>
-        <w:rPr>
-          <w:rStyle w:val="NormalTok"/>
-        </w:rPr>
-        <w:t>(x)</w:t>
-      </w:r>
-    </w:p>
-    <w:p>
-      <w:pPr>
-        <w:pStyle w:val="SourceCode"/>
-      </w:pPr>
-      <w:r>
-        <w:rPr>
-          <w:rStyle w:val="VerbatimChar"/>
-        </w:rPr>
-        <w:t>## [1] "numeric"</w:t>
-      </w:r>
-    </w:p>
-    <w:p>
-      <w:pPr>
-        <w:pStyle w:val="SourceCode"/>
-      </w:pPr>
-      <w:r>
-        <w:rPr>
-          <w:rStyle w:val="KeywordTok"/>
-        </w:rPr>
-        <w:t>typeof</w:t>
-      </w:r>
-      <w:r>
-        <w:rPr>
-          <w:rStyle w:val="NormalTok"/>
-        </w:rPr>
-        <w:t>(x)</w:t>
-      </w:r>
-    </w:p>
-    <w:p>
-      <w:pPr>
-        <w:pStyle w:val="SourceCode"/>
-      </w:pPr>
-      <w:r>
-        <w:rPr>
-          <w:rStyle w:val="VerbatimChar"/>
-        </w:rPr>
-        <w:t>## [1] "double"</w:t>
-      </w:r>
-    </w:p>
-    <w:p>
-      <w:pPr>
-        <w:pStyle w:val="SourceCode"/>
-      </w:pPr>
-      <w:r>
-        <w:rPr>
-          <w:rStyle w:val="NormalTok"/>
-        </w:rPr>
-        <w:t>y &lt;-</w:t>
-      </w:r>
-      <w:r>
-        <w:rPr>
-          <w:rStyle w:val="StringTok"/>
-        </w:rPr>
-        <w:t xml:space="preserve"> 'Hello World!'</w:t>
-      </w:r>
-      <w:r>
-        <w:br/>
-      </w:r>
-      <w:r>
-        <w:rPr>
-          <w:rStyle w:val="KeywordTok"/>
-        </w:rPr>
-        <w:t>class</w:t>
-      </w:r>
-      <w:r>
-        <w:rPr>
-          <w:rStyle w:val="NormalTok"/>
-        </w:rPr>
-        <w:t>(y)</w:t>
-      </w:r>
-    </w:p>
-    <w:p>
-      <w:pPr>
-        <w:pStyle w:val="SourceCode"/>
-      </w:pPr>
-      <w:r>
-        <w:rPr>
-          <w:rStyle w:val="VerbatimChar"/>
-        </w:rPr>
-        <w:t>## [1] "character"</w:t>
-      </w:r>
-    </w:p>
-    <w:p>
-      <w:pPr>
-        <w:pStyle w:val="SourceCode"/>
-      </w:pPr>
-      <w:r>
-        <w:rPr>
-          <w:rStyle w:val="NormalTok"/>
-        </w:rPr>
-        <w:t>z &lt;-</w:t>
-      </w:r>
-      <w:r>
-        <w:rPr>
-          <w:rStyle w:val="StringTok"/>
-        </w:rPr>
-        <w:t xml:space="preserve"> </w:t>
-      </w:r>
-      <w:r>
-        <w:rPr>
-          <w:rStyle w:val="OtherTok"/>
-        </w:rPr>
-        <w:t>TRUE</w:t>
-      </w:r>
-      <w:r>
-        <w:br/>
-      </w:r>
-      <w:r>
-        <w:rPr>
-          <w:rStyle w:val="KeywordTok"/>
-        </w:rPr>
-        <w:t>class</w:t>
-      </w:r>
-      <w:r>
-        <w:rPr>
-          <w:rStyle w:val="NormalTok"/>
-        </w:rPr>
-        <w:t>(z)</w:t>
-      </w:r>
-    </w:p>
-    <w:p>
-      <w:pPr>
-        <w:pStyle w:val="SourceCode"/>
-      </w:pPr>
-      <w:r>
-        <w:rPr>
-          <w:rStyle w:val="VerbatimChar"/>
-        </w:rPr>
-        <w:t>## [1] "logical"</w:t>
-      </w:r>
-    </w:p>
-    <w:p>
-      <w:pPr>
-        <w:pStyle w:val="Heading2"/>
-      </w:pPr>
-      <w:bookmarkStart w:id="17" w:name="complex-and-raw-class"/>
-      <w:bookmarkEnd w:id="17"/>
       <w:r>
         <w:t>Complex and Raw class</w:t>
       </w:r>
@@ -3451,8 +3449,8 @@
       <w:pPr>
         <w:pStyle w:val="Heading2"/>
       </w:pPr>
-      <w:bookmarkStart w:id="18" w:name="precision"/>
-      <w:bookmarkEnd w:id="18"/>
+      <w:bookmarkStart w:id="17" w:name="precision"/>
+      <w:bookmarkEnd w:id="17"/>
       <w:r>
         <w:t>Precision</w:t>
       </w:r>
@@ -3854,8 +3852,8 @@
       <w:pPr>
         <w:pStyle w:val="Heading2"/>
       </w:pPr>
-      <w:bookmarkStart w:id="19" w:name="significant-digits"/>
-      <w:bookmarkEnd w:id="19"/>
+      <w:bookmarkStart w:id="18" w:name="significant-digits"/>
+      <w:bookmarkEnd w:id="18"/>
       <w:r>
         <w:t>Significant Digits</w:t>
       </w:r>
@@ -3939,18 +3937,18 @@
       <w:pPr>
         <w:pStyle w:val="Heading1"/>
       </w:pPr>
-      <w:bookmarkStart w:id="20" w:name="vectors"/>
+      <w:bookmarkStart w:id="19" w:name="vectors"/>
+      <w:bookmarkEnd w:id="19"/>
+      <w:r>
+        <w:t>Vectors</w:t>
+      </w:r>
+    </w:p>
+    <w:p>
+      <w:pPr>
+        <w:pStyle w:val="Heading2"/>
+      </w:pPr>
+      <w:bookmarkStart w:id="20" w:name="numeric-vectors"/>
       <w:bookmarkEnd w:id="20"/>
-      <w:r>
-        <w:t>Vectors</w:t>
-      </w:r>
-    </w:p>
-    <w:p>
-      <w:pPr>
-        <w:pStyle w:val="Heading2"/>
-      </w:pPr>
-      <w:bookmarkStart w:id="21" w:name="numeric-vectors"/>
-      <w:bookmarkEnd w:id="21"/>
       <w:r>
         <w:t>Numeric Vectors</w:t>
       </w:r>
@@ -4267,8 +4265,8 @@
       <w:pPr>
         <w:pStyle w:val="Heading2"/>
       </w:pPr>
-      <w:bookmarkStart w:id="22" w:name="regular-and-random-sequences"/>
-      <w:bookmarkEnd w:id="22"/>
+      <w:bookmarkStart w:id="21" w:name="regular-and-random-sequences"/>
+      <w:bookmarkEnd w:id="21"/>
       <w:r>
         <w:t>Regular and Random Sequences</w:t>
       </w:r>
@@ -4480,8 +4478,8 @@
       <w:pPr>
         <w:pStyle w:val="Heading2"/>
       </w:pPr>
-      <w:bookmarkStart w:id="23" w:name="numeric-summaries"/>
-      <w:bookmarkEnd w:id="23"/>
+      <w:bookmarkStart w:id="22" w:name="numeric-summaries"/>
+      <w:bookmarkEnd w:id="22"/>
       <w:r>
         <w:t>Numeric Summaries</w:t>
       </w:r>
@@ -4706,8 +4704,8 @@
       <w:pPr>
         <w:pStyle w:val="Heading2"/>
       </w:pPr>
-      <w:bookmarkStart w:id="24" w:name="numeric-vectors-summary-and-visualizatio"/>
-      <w:bookmarkEnd w:id="24"/>
+      <w:bookmarkStart w:id="23" w:name="numeric-vectors-summary-and-visualizatio"/>
+      <w:bookmarkEnd w:id="23"/>
       <w:r>
         <w:t>Numeric Vectors Summary and Visualizations</w:t>
       </w:r>
@@ -5050,8 +5048,8 @@
       <w:pPr>
         <w:pStyle w:val="Heading2"/>
       </w:pPr>
-      <w:bookmarkStart w:id="25" w:name="character-vectors"/>
-      <w:bookmarkEnd w:id="25"/>
+      <w:bookmarkStart w:id="24" w:name="character-vectors"/>
+      <w:bookmarkEnd w:id="24"/>
       <w:r>
         <w:t>Character Vectors</w:t>
       </w:r>
@@ -5536,8 +5534,8 @@
       <w:pPr>
         <w:pStyle w:val="Heading2"/>
       </w:pPr>
-      <w:bookmarkStart w:id="26" w:name="logical-vectors"/>
-      <w:bookmarkEnd w:id="26"/>
+      <w:bookmarkStart w:id="25" w:name="logical-vectors"/>
+      <w:bookmarkEnd w:id="25"/>
       <w:r>
         <w:t>Logical Vectors</w:t>
       </w:r>
@@ -5798,8 +5796,8 @@
       <w:pPr>
         <w:pStyle w:val="Heading2"/>
       </w:pPr>
-      <w:bookmarkStart w:id="27" w:name="plotting-logical-vectors"/>
-      <w:bookmarkEnd w:id="27"/>
+      <w:bookmarkStart w:id="26" w:name="plotting-logical-vectors"/>
+      <w:bookmarkEnd w:id="26"/>
       <w:r>
         <w:t>Plotting Logical Vectors</w:t>
       </w:r>
@@ -6103,8 +6101,8 @@
       <w:pPr>
         <w:pStyle w:val="Heading2"/>
       </w:pPr>
-      <w:bookmarkStart w:id="28" w:name="subsetting-vectors"/>
-      <w:bookmarkEnd w:id="28"/>
+      <w:bookmarkStart w:id="27" w:name="subsetting-vectors"/>
+      <w:bookmarkEnd w:id="27"/>
       <w:r>
         <w:t>Subsetting Vectors</w:t>
       </w:r>
@@ -6303,276 +6301,276 @@
       <w:pPr>
         <w:pStyle w:val="Heading2"/>
       </w:pPr>
-      <w:bookmarkStart w:id="29" w:name="factors"/>
+      <w:bookmarkStart w:id="28" w:name="factors"/>
+      <w:bookmarkEnd w:id="28"/>
+      <w:r>
+        <w:t>Factors</w:t>
+      </w:r>
+    </w:p>
+    <w:p>
+      <w:pPr>
+        <w:pStyle w:val="FirstParagraph"/>
+      </w:pPr>
+      <w:r>
+        <w:t>Factor variables are used to indicate discrete classification, or grouping.</w:t>
+      </w:r>
+    </w:p>
+    <w:p>
+      <w:pPr>
+        <w:pStyle w:val="SourceCode"/>
+      </w:pPr>
+      <w:r>
+        <w:rPr>
+          <w:rStyle w:val="NormalTok"/>
+        </w:rPr>
+        <w:t>factorStates &lt;-</w:t>
+      </w:r>
+      <w:r>
+        <w:rPr>
+          <w:rStyle w:val="StringTok"/>
+        </w:rPr>
+        <w:t xml:space="preserve"> </w:t>
+      </w:r>
+      <w:r>
+        <w:rPr>
+          <w:rStyle w:val="KeywordTok"/>
+        </w:rPr>
+        <w:t>as.factor</w:t>
+      </w:r>
+      <w:r>
+        <w:rPr>
+          <w:rStyle w:val="NormalTok"/>
+        </w:rPr>
+        <w:t>(</w:t>
+      </w:r>
+      <w:r>
+        <w:rPr>
+          <w:rStyle w:val="KeywordTok"/>
+        </w:rPr>
+        <w:t>sample</w:t>
+      </w:r>
+      <w:r>
+        <w:rPr>
+          <w:rStyle w:val="NormalTok"/>
+        </w:rPr>
+        <w:t>(</w:t>
+      </w:r>
+      <w:r>
+        <w:rPr>
+          <w:rStyle w:val="KeywordTok"/>
+        </w:rPr>
+        <w:t>sample</w:t>
+      </w:r>
+      <w:r>
+        <w:rPr>
+          <w:rStyle w:val="NormalTok"/>
+        </w:rPr>
+        <w:t xml:space="preserve">(state.abb, </w:t>
+      </w:r>
+      <w:r>
+        <w:rPr>
+          <w:rStyle w:val="DecValTok"/>
+        </w:rPr>
+        <w:t>10</w:t>
+      </w:r>
+      <w:r>
+        <w:rPr>
+          <w:rStyle w:val="NormalTok"/>
+        </w:rPr>
+        <w:t xml:space="preserve">), </w:t>
+      </w:r>
+      <w:r>
+        <w:rPr>
+          <w:rStyle w:val="DecValTok"/>
+        </w:rPr>
+        <w:t>100</w:t>
+      </w:r>
+      <w:r>
+        <w:rPr>
+          <w:rStyle w:val="NormalTok"/>
+        </w:rPr>
+        <w:t xml:space="preserve">, </w:t>
+      </w:r>
+      <w:r>
+        <w:br/>
+      </w:r>
+      <w:r>
+        <w:rPr>
+          <w:rStyle w:val="NormalTok"/>
+        </w:rPr>
+        <w:t xml:space="preserve">                                 </w:t>
+      </w:r>
+      <w:r>
+        <w:rPr>
+          <w:rStyle w:val="DataTypeTok"/>
+        </w:rPr>
+        <w:t xml:space="preserve">replace </w:t>
+      </w:r>
+      <w:r>
+        <w:rPr>
+          <w:rStyle w:val="DataTypeTok"/>
+        </w:rPr>
+        <w:t>=</w:t>
+      </w:r>
+      <w:r>
+        <w:rPr>
+          <w:rStyle w:val="NormalTok"/>
+        </w:rPr>
+        <w:t xml:space="preserve"> </w:t>
+      </w:r>
+      <w:r>
+        <w:rPr>
+          <w:rStyle w:val="OtherTok"/>
+        </w:rPr>
+        <w:t>TRUE</w:t>
+      </w:r>
+      <w:r>
+        <w:rPr>
+          <w:rStyle w:val="NormalTok"/>
+        </w:rPr>
+        <w:t xml:space="preserve">))  </w:t>
+      </w:r>
+      <w:r>
+        <w:br/>
+      </w:r>
+      <w:r>
+        <w:rPr>
+          <w:rStyle w:val="NormalTok"/>
+        </w:rPr>
+        <w:t>factorStates</w:t>
+      </w:r>
+    </w:p>
+    <w:p>
+      <w:pPr>
+        <w:pStyle w:val="SourceCode"/>
+      </w:pPr>
+      <w:r>
+        <w:rPr>
+          <w:rStyle w:val="VerbatimChar"/>
+        </w:rPr>
+        <w:t>##   [1] AL WI NV MD GA WY AZ WI MO DE GA MN GA WY WY WI MD NV</w:t>
+      </w:r>
+      <w:r>
+        <w:br/>
+      </w:r>
+      <w:r>
+        <w:rPr>
+          <w:rStyle w:val="VerbatimChar"/>
+        </w:rPr>
+        <w:t>##  [19] MN AZ NV NV NV WI WY AZ MD GA GA AZ MN WY MN AZ GA GA</w:t>
+      </w:r>
+      <w:r>
+        <w:br/>
+      </w:r>
+      <w:r>
+        <w:rPr>
+          <w:rStyle w:val="VerbatimChar"/>
+        </w:rPr>
+        <w:t>##  [37] AL WY DE MN NV DE GA WY GA WY MD AZ AZ MD WY AL MD AL</w:t>
+      </w:r>
+      <w:r>
+        <w:br/>
+      </w:r>
+      <w:r>
+        <w:rPr>
+          <w:rStyle w:val="VerbatimChar"/>
+        </w:rPr>
+        <w:t>##  [55] WY DE MO WI AL GA WY GA MD MN MD A</w:t>
+      </w:r>
+      <w:r>
+        <w:rPr>
+          <w:rStyle w:val="VerbatimChar"/>
+        </w:rPr>
+        <w:t>Z NV MO GA DE WY MD</w:t>
+      </w:r>
+      <w:r>
+        <w:br/>
+      </w:r>
+      <w:r>
+        <w:rPr>
+          <w:rStyle w:val="VerbatimChar"/>
+        </w:rPr>
+        <w:t>##  [73] AZ WY MN MD MO GA MD MO WY MO DE DE MO AZ GA MN NV DE</w:t>
+      </w:r>
+      <w:r>
+        <w:br/>
+      </w:r>
+      <w:r>
+        <w:rPr>
+          <w:rStyle w:val="VerbatimChar"/>
+        </w:rPr>
+        <w:t>##  [91] MD MO MN GA MD AZ WY WI AL AL</w:t>
+      </w:r>
+      <w:r>
+        <w:br/>
+      </w:r>
+      <w:r>
+        <w:rPr>
+          <w:rStyle w:val="VerbatimChar"/>
+        </w:rPr>
+        <w:t>## Levels: AL AZ DE GA MD MN MO NV WI WY</w:t>
+      </w:r>
+    </w:p>
+    <w:p>
+      <w:pPr>
+        <w:pStyle w:val="SourceCode"/>
+      </w:pPr>
+      <w:r>
+        <w:rPr>
+          <w:rStyle w:val="KeywordTok"/>
+        </w:rPr>
+        <w:t>summary</w:t>
+      </w:r>
+      <w:r>
+        <w:rPr>
+          <w:rStyle w:val="NormalTok"/>
+        </w:rPr>
+        <w:t>(factorStates)</w:t>
+      </w:r>
+    </w:p>
+    <w:p>
+      <w:pPr>
+        <w:pStyle w:val="SourceCode"/>
+      </w:pPr>
+      <w:r>
+        <w:rPr>
+          <w:rStyle w:val="VerbatimChar"/>
+        </w:rPr>
+        <w:t xml:space="preserve">## AL AZ DE GA MD MN MO NV WI WY </w:t>
+      </w:r>
+      <w:r>
+        <w:br/>
+      </w:r>
+      <w:r>
+        <w:rPr>
+          <w:rStyle w:val="VerbatimChar"/>
+        </w:rPr>
+        <w:t>##  7 11  8 15 13  9  8  8  6 15</w:t>
+      </w:r>
+    </w:p>
+    <w:p>
+      <w:pPr>
+        <w:pStyle w:val="SourceCode"/>
+      </w:pPr>
+      <w:r>
+        <w:rPr>
+          <w:rStyle w:val="CommentTok"/>
+        </w:rPr>
+        <w:t># ta</w:t>
+      </w:r>
+      <w:r>
+        <w:rPr>
+          <w:rStyle w:val="CommentTok"/>
+        </w:rPr>
+        <w:t>ble(factorStates)</w:t>
+      </w:r>
+    </w:p>
+    <w:p>
+      <w:pPr>
+        <w:pStyle w:val="Heading2"/>
+      </w:pPr>
+      <w:bookmarkStart w:id="29" w:name="factors-plotting"/>
       <w:bookmarkEnd w:id="29"/>
-      <w:r>
-        <w:t>Factors</w:t>
-      </w:r>
-    </w:p>
-    <w:p>
-      <w:pPr>
-        <w:pStyle w:val="FirstParagraph"/>
-      </w:pPr>
-      <w:r>
-        <w:t>Factor variables are used to indicate discrete classification, or grouping.</w:t>
-      </w:r>
-    </w:p>
-    <w:p>
-      <w:pPr>
-        <w:pStyle w:val="SourceCode"/>
-      </w:pPr>
-      <w:r>
-        <w:rPr>
-          <w:rStyle w:val="NormalTok"/>
-        </w:rPr>
-        <w:t>factorStates &lt;-</w:t>
-      </w:r>
-      <w:r>
-        <w:rPr>
-          <w:rStyle w:val="StringTok"/>
-        </w:rPr>
-        <w:t xml:space="preserve"> </w:t>
-      </w:r>
-      <w:r>
-        <w:rPr>
-          <w:rStyle w:val="KeywordTok"/>
-        </w:rPr>
-        <w:t>as.factor</w:t>
-      </w:r>
-      <w:r>
-        <w:rPr>
-          <w:rStyle w:val="NormalTok"/>
-        </w:rPr>
-        <w:t>(</w:t>
-      </w:r>
-      <w:r>
-        <w:rPr>
-          <w:rStyle w:val="KeywordTok"/>
-        </w:rPr>
-        <w:t>sample</w:t>
-      </w:r>
-      <w:r>
-        <w:rPr>
-          <w:rStyle w:val="NormalTok"/>
-        </w:rPr>
-        <w:t>(</w:t>
-      </w:r>
-      <w:r>
-        <w:rPr>
-          <w:rStyle w:val="KeywordTok"/>
-        </w:rPr>
-        <w:t>sample</w:t>
-      </w:r>
-      <w:r>
-        <w:rPr>
-          <w:rStyle w:val="NormalTok"/>
-        </w:rPr>
-        <w:t xml:space="preserve">(state.abb, </w:t>
-      </w:r>
-      <w:r>
-        <w:rPr>
-          <w:rStyle w:val="DecValTok"/>
-        </w:rPr>
-        <w:t>10</w:t>
-      </w:r>
-      <w:r>
-        <w:rPr>
-          <w:rStyle w:val="NormalTok"/>
-        </w:rPr>
-        <w:t xml:space="preserve">), </w:t>
-      </w:r>
-      <w:r>
-        <w:rPr>
-          <w:rStyle w:val="DecValTok"/>
-        </w:rPr>
-        <w:t>100</w:t>
-      </w:r>
-      <w:r>
-        <w:rPr>
-          <w:rStyle w:val="NormalTok"/>
-        </w:rPr>
-        <w:t xml:space="preserve">, </w:t>
-      </w:r>
-      <w:r>
-        <w:br/>
-      </w:r>
-      <w:r>
-        <w:rPr>
-          <w:rStyle w:val="NormalTok"/>
-        </w:rPr>
-        <w:t xml:space="preserve">                                 </w:t>
-      </w:r>
-      <w:r>
-        <w:rPr>
-          <w:rStyle w:val="DataTypeTok"/>
-        </w:rPr>
-        <w:t xml:space="preserve">replace </w:t>
-      </w:r>
-      <w:r>
-        <w:rPr>
-          <w:rStyle w:val="DataTypeTok"/>
-        </w:rPr>
-        <w:t>=</w:t>
-      </w:r>
-      <w:r>
-        <w:rPr>
-          <w:rStyle w:val="NormalTok"/>
-        </w:rPr>
-        <w:t xml:space="preserve"> </w:t>
-      </w:r>
-      <w:r>
-        <w:rPr>
-          <w:rStyle w:val="OtherTok"/>
-        </w:rPr>
-        <w:t>TRUE</w:t>
-      </w:r>
-      <w:r>
-        <w:rPr>
-          <w:rStyle w:val="NormalTok"/>
-        </w:rPr>
-        <w:t xml:space="preserve">))  </w:t>
-      </w:r>
-      <w:r>
-        <w:br/>
-      </w:r>
-      <w:r>
-        <w:rPr>
-          <w:rStyle w:val="NormalTok"/>
-        </w:rPr>
-        <w:t>factorStates</w:t>
-      </w:r>
-    </w:p>
-    <w:p>
-      <w:pPr>
-        <w:pStyle w:val="SourceCode"/>
-      </w:pPr>
-      <w:r>
-        <w:rPr>
-          <w:rStyle w:val="VerbatimChar"/>
-        </w:rPr>
-        <w:t>##   [1] AL WI NV MD GA WY AZ WI MO DE GA MN GA WY WY WI MD NV</w:t>
-      </w:r>
-      <w:r>
-        <w:br/>
-      </w:r>
-      <w:r>
-        <w:rPr>
-          <w:rStyle w:val="VerbatimChar"/>
-        </w:rPr>
-        <w:t>##  [19] MN AZ NV NV NV WI WY AZ MD GA GA AZ MN WY MN AZ GA GA</w:t>
-      </w:r>
-      <w:r>
-        <w:br/>
-      </w:r>
-      <w:r>
-        <w:rPr>
-          <w:rStyle w:val="VerbatimChar"/>
-        </w:rPr>
-        <w:t>##  [37] AL WY DE MN NV DE GA WY GA WY MD AZ AZ MD WY AL MD AL</w:t>
-      </w:r>
-      <w:r>
-        <w:br/>
-      </w:r>
-      <w:r>
-        <w:rPr>
-          <w:rStyle w:val="VerbatimChar"/>
-        </w:rPr>
-        <w:t>##  [55] WY DE MO WI AL GA WY GA MD MN MD A</w:t>
-      </w:r>
-      <w:r>
-        <w:rPr>
-          <w:rStyle w:val="VerbatimChar"/>
-        </w:rPr>
-        <w:t>Z NV MO GA DE WY MD</w:t>
-      </w:r>
-      <w:r>
-        <w:br/>
-      </w:r>
-      <w:r>
-        <w:rPr>
-          <w:rStyle w:val="VerbatimChar"/>
-        </w:rPr>
-        <w:t>##  [73] AZ WY MN MD MO GA MD MO WY MO DE DE MO AZ GA MN NV DE</w:t>
-      </w:r>
-      <w:r>
-        <w:br/>
-      </w:r>
-      <w:r>
-        <w:rPr>
-          <w:rStyle w:val="VerbatimChar"/>
-        </w:rPr>
-        <w:t>##  [91] MD MO MN GA MD AZ WY WI AL AL</w:t>
-      </w:r>
-      <w:r>
-        <w:br/>
-      </w:r>
-      <w:r>
-        <w:rPr>
-          <w:rStyle w:val="VerbatimChar"/>
-        </w:rPr>
-        <w:t>## Levels: AL AZ DE GA MD MN MO NV WI WY</w:t>
-      </w:r>
-    </w:p>
-    <w:p>
-      <w:pPr>
-        <w:pStyle w:val="SourceCode"/>
-      </w:pPr>
-      <w:r>
-        <w:rPr>
-          <w:rStyle w:val="KeywordTok"/>
-        </w:rPr>
-        <w:t>summary</w:t>
-      </w:r>
-      <w:r>
-        <w:rPr>
-          <w:rStyle w:val="NormalTok"/>
-        </w:rPr>
-        <w:t>(factorStates)</w:t>
-      </w:r>
-    </w:p>
-    <w:p>
-      <w:pPr>
-        <w:pStyle w:val="SourceCode"/>
-      </w:pPr>
-      <w:r>
-        <w:rPr>
-          <w:rStyle w:val="VerbatimChar"/>
-        </w:rPr>
-        <w:t xml:space="preserve">## AL AZ DE GA MD MN MO NV WI WY </w:t>
-      </w:r>
-      <w:r>
-        <w:br/>
-      </w:r>
-      <w:r>
-        <w:rPr>
-          <w:rStyle w:val="VerbatimChar"/>
-        </w:rPr>
-        <w:t>##  7 11  8 15 13  9  8  8  6 15</w:t>
-      </w:r>
-    </w:p>
-    <w:p>
-      <w:pPr>
-        <w:pStyle w:val="SourceCode"/>
-      </w:pPr>
-      <w:r>
-        <w:rPr>
-          <w:rStyle w:val="CommentTok"/>
-        </w:rPr>
-        <w:t># ta</w:t>
-      </w:r>
-      <w:r>
-        <w:rPr>
-          <w:rStyle w:val="CommentTok"/>
-        </w:rPr>
-        <w:t>ble(factorStates)</w:t>
-      </w:r>
-    </w:p>
-    <w:p>
-      <w:pPr>
-        <w:pStyle w:val="Heading2"/>
-      </w:pPr>
-      <w:bookmarkStart w:id="30" w:name="factors-plotting"/>
-      <w:bookmarkEnd w:id="30"/>
       <w:r>
         <w:t>Factors Plotting</w:t>
       </w:r>
@@ -6650,8 +6648,8 @@
       <w:pPr>
         <w:pStyle w:val="Heading2"/>
       </w:pPr>
-      <w:bookmarkStart w:id="31" w:name="coercion"/>
-      <w:bookmarkEnd w:id="31"/>
+      <w:bookmarkStart w:id="30" w:name="coercion"/>
+      <w:bookmarkEnd w:id="30"/>
       <w:r>
         <w:t>Coercion</w:t>
       </w:r>
@@ -7230,8 +7228,8 @@
       <w:pPr>
         <w:pStyle w:val="Heading2"/>
       </w:pPr>
-      <w:bookmarkStart w:id="32" w:name="dates-and-time"/>
-      <w:bookmarkEnd w:id="32"/>
+      <w:bookmarkStart w:id="31" w:name="dates-and-time"/>
+      <w:bookmarkEnd w:id="31"/>
       <w:r>
         <w:t>Dates and Time</w:t>
       </w:r>
@@ -7318,8 +7316,8 @@
       <w:pPr>
         <w:pStyle w:val="Heading2"/>
       </w:pPr>
-      <w:bookmarkStart w:id="33" w:name="creating-a-date"/>
-      <w:bookmarkEnd w:id="33"/>
+      <w:bookmarkStart w:id="32" w:name="creating-a-date"/>
+      <w:bookmarkEnd w:id="32"/>
       <w:r>
         <w:t>Creating a Date</w:t>
       </w:r>
@@ -7708,8 +7706,8 @@
       <w:pPr>
         <w:pStyle w:val="Heading2"/>
       </w:pPr>
-      <w:bookmarkStart w:id="34" w:name="vector-manipulations"/>
-      <w:bookmarkEnd w:id="34"/>
+      <w:bookmarkStart w:id="33" w:name="vector-manipulations"/>
+      <w:bookmarkEnd w:id="33"/>
       <w:r>
         <w:t>Vector Manipulations</w:t>
       </w:r>
@@ -7977,8 +7975,8 @@
       <w:pPr>
         <w:pStyle w:val="Heading2"/>
       </w:pPr>
-      <w:bookmarkStart w:id="35" w:name="missing-values"/>
-      <w:bookmarkEnd w:id="35"/>
+      <w:bookmarkStart w:id="34" w:name="missing-values"/>
+      <w:bookmarkEnd w:id="34"/>
       <w:r>
         <w:t>Missing Values</w:t>
       </w:r>
@@ -8198,8 +8196,8 @@
       <w:pPr>
         <w:pStyle w:val="Heading2"/>
       </w:pPr>
-      <w:bookmarkStart w:id="36" w:name="setting-vector-elements-to-na"/>
-      <w:bookmarkEnd w:id="36"/>
+      <w:bookmarkStart w:id="35" w:name="setting-vector-elements-to-na"/>
+      <w:bookmarkEnd w:id="35"/>
       <w:r>
         <w:t>Setting vector elements to NA</w:t>
       </w:r>
@@ -8483,8 +8481,8 @@
       <w:pPr>
         <w:pStyle w:val="Heading2"/>
       </w:pPr>
-      <w:bookmarkStart w:id="37" w:name="not-a-number-values"/>
-      <w:bookmarkEnd w:id="37"/>
+      <w:bookmarkStart w:id="36" w:name="not-a-number-values"/>
+      <w:bookmarkEnd w:id="36"/>
       <w:r>
         <w:t>Not a Number Values</w:t>
       </w:r>
@@ -8711,8 +8709,8 @@
       <w:pPr>
         <w:pStyle w:val="Heading2"/>
       </w:pPr>
-      <w:bookmarkStart w:id="38" w:name="vector-calculations-and-concatnation"/>
-      <w:bookmarkEnd w:id="38"/>
+      <w:bookmarkStart w:id="37" w:name="vector-calculations-and-concatnation"/>
+      <w:bookmarkEnd w:id="37"/>
       <w:r>
         <w:t>Vector Calculations and Concatnation</w:t>
       </w:r>
@@ -9027,8 +9025,8 @@
       <w:pPr>
         <w:pStyle w:val="Heading1"/>
       </w:pPr>
-      <w:bookmarkStart w:id="39" w:name="regular-expressions"/>
-      <w:bookmarkEnd w:id="39"/>
+      <w:bookmarkStart w:id="38" w:name="regular-expressions"/>
+      <w:bookmarkEnd w:id="38"/>
       <w:r>
         <w:lastRenderedPageBreak/>
         <w:t>Regular Expressions</w:t>
@@ -9038,8 +9036,8 @@
       <w:pPr>
         <w:pStyle w:val="Heading2"/>
       </w:pPr>
-      <w:bookmarkStart w:id="40" w:name="xkcd"/>
-      <w:bookmarkEnd w:id="40"/>
+      <w:bookmarkStart w:id="39" w:name="xkcd"/>
+      <w:bookmarkEnd w:id="39"/>
       <w:r>
         <w:t>XKCD</w:t>
       </w:r>
@@ -9135,8 +9133,8 @@
       <w:pPr>
         <w:pStyle w:val="Heading2"/>
       </w:pPr>
-      <w:bookmarkStart w:id="41" w:name="what-are-regular-expressions"/>
-      <w:bookmarkEnd w:id="41"/>
+      <w:bookmarkStart w:id="40" w:name="what-are-regular-expressions"/>
+      <w:bookmarkEnd w:id="40"/>
       <w:r>
         <w:lastRenderedPageBreak/>
         <w:t>What are Regular Expressions?</w:t>
@@ -9181,8 +9179,8 @@
       <w:pPr>
         <w:pStyle w:val="Heading2"/>
       </w:pPr>
-      <w:bookmarkStart w:id="42" w:name="regular-expression-functions"/>
-      <w:bookmarkEnd w:id="42"/>
+      <w:bookmarkStart w:id="41" w:name="regular-expression-functions"/>
+      <w:bookmarkEnd w:id="41"/>
       <w:r>
         <w:t>Regular Expression Functions</w:t>
       </w:r>
@@ -9331,8 +9329,8 @@
       <w:pPr>
         <w:pStyle w:val="Heading2"/>
       </w:pPr>
-      <w:bookmarkStart w:id="43" w:name="regular-expressions---more-training"/>
-      <w:bookmarkEnd w:id="43"/>
+      <w:bookmarkStart w:id="42" w:name="regular-expressions---more-training"/>
+      <w:bookmarkEnd w:id="42"/>
       <w:r>
         <w:t>Regula</w:t>
       </w:r>
@@ -9392,8 +9390,8 @@
       <w:pPr>
         <w:pStyle w:val="Heading2"/>
       </w:pPr>
-      <w:bookmarkStart w:id="44" w:name="regular-expression-examples"/>
-      <w:bookmarkEnd w:id="44"/>
+      <w:bookmarkStart w:id="43" w:name="regular-expression-examples"/>
+      <w:bookmarkEnd w:id="43"/>
       <w:r>
         <w:t>Regular Expression Examples</w:t>
       </w:r>
@@ -10047,273 +10045,275 @@
       <w:pPr>
         <w:pStyle w:val="Heading2"/>
       </w:pPr>
-      <w:bookmarkStart w:id="45" w:name="regular-expression-examples-1"/>
+      <w:bookmarkStart w:id="44" w:name="regular-expression-examples-1"/>
+      <w:bookmarkEnd w:id="44"/>
+      <w:r>
+        <w:t>Regular Expression Examples</w:t>
+      </w:r>
+    </w:p>
+    <w:p>
+      <w:pPr>
+        <w:pStyle w:val="SourceCode"/>
+      </w:pPr>
+      <w:r>
+        <w:rPr>
+          <w:rStyle w:val="KeywordTok"/>
+        </w:rPr>
+        <w:t>gr</w:t>
+      </w:r>
+      <w:r>
+        <w:rPr>
+          <w:rStyle w:val="KeywordTok"/>
+        </w:rPr>
+        <w:t>ep</w:t>
+      </w:r>
+      <w:r>
+        <w:rPr>
+          <w:rStyle w:val="NormalTok"/>
+        </w:rPr>
+        <w:t>(</w:t>
+      </w:r>
+      <w:r>
+        <w:rPr>
+          <w:rStyle w:val="StringTok"/>
+        </w:rPr>
+        <w:t>"^A.+b"</w:t>
+      </w:r>
+      <w:r>
+        <w:rPr>
+          <w:rStyle w:val="NormalTok"/>
+        </w:rPr>
+        <w:t xml:space="preserve">, state.name, </w:t>
+      </w:r>
+      <w:r>
+        <w:rPr>
+          <w:rStyle w:val="DataTypeTok"/>
+        </w:rPr>
+        <w:t>value =</w:t>
+      </w:r>
+      <w:r>
+        <w:rPr>
+          <w:rStyle w:val="NormalTok"/>
+        </w:rPr>
+        <w:t xml:space="preserve"> </w:t>
+      </w:r>
+      <w:r>
+        <w:rPr>
+          <w:rStyle w:val="OtherTok"/>
+        </w:rPr>
+        <w:t>TRUE</w:t>
+      </w:r>
+      <w:r>
+        <w:rPr>
+          <w:rStyle w:val="NormalTok"/>
+        </w:rPr>
+        <w:t xml:space="preserve">)  </w:t>
+      </w:r>
+    </w:p>
+    <w:p>
+      <w:pPr>
+        <w:pStyle w:val="SourceCode"/>
+      </w:pPr>
+      <w:r>
+        <w:rPr>
+          <w:rStyle w:val="VerbatimChar"/>
+        </w:rPr>
+        <w:t>## [1] "Alabama"</w:t>
+      </w:r>
+    </w:p>
+    <w:p>
+      <w:pPr>
+        <w:pStyle w:val="SourceCode"/>
+      </w:pPr>
+      <w:r>
+        <w:rPr>
+          <w:rStyle w:val="KeywordTok"/>
+        </w:rPr>
+        <w:t>grep</w:t>
+      </w:r>
+      <w:r>
+        <w:rPr>
+          <w:rStyle w:val="NormalTok"/>
+        </w:rPr>
+        <w:t>(</w:t>
+      </w:r>
+      <w:r>
+        <w:rPr>
+          <w:rStyle w:val="StringTok"/>
+        </w:rPr>
+        <w:t>"9.*11"</w:t>
+      </w:r>
+      <w:r>
+        <w:rPr>
+          <w:rStyle w:val="NormalTok"/>
+        </w:rPr>
+        <w:t xml:space="preserve">, </w:t>
+      </w:r>
+      <w:r>
+        <w:rPr>
+          <w:rStyle w:val="KeywordTok"/>
+        </w:rPr>
+        <w:t>c</w:t>
+      </w:r>
+      <w:r>
+        <w:rPr>
+          <w:rStyle w:val="NormalTok"/>
+        </w:rPr>
+        <w:t>(</w:t>
+      </w:r>
+      <w:r>
+        <w:rPr>
+          <w:rStyle w:val="StringTok"/>
+        </w:rPr>
+        <w:t>"911"</w:t>
+      </w:r>
+      <w:r>
+        <w:rPr>
+          <w:rStyle w:val="NormalTok"/>
+        </w:rPr>
+        <w:t xml:space="preserve">, </w:t>
+      </w:r>
+      <w:r>
+        <w:rPr>
+          <w:rStyle w:val="StringTok"/>
+        </w:rPr>
+        <w:t>"9/11"</w:t>
+      </w:r>
+      <w:r>
+        <w:rPr>
+          <w:rStyle w:val="NormalTok"/>
+        </w:rPr>
+        <w:t xml:space="preserve">, </w:t>
+      </w:r>
+      <w:r>
+        <w:rPr>
+          <w:rStyle w:val="StringTok"/>
+        </w:rPr>
+        <w:t>"9/123116/1212"</w:t>
+      </w:r>
+      <w:r>
+        <w:rPr>
+          <w:rStyle w:val="NormalTok"/>
+        </w:rPr>
+        <w:t>))</w:t>
+      </w:r>
+    </w:p>
+    <w:p>
+      <w:pPr>
+        <w:pStyle w:val="SourceCode"/>
+      </w:pPr>
+      <w:r>
+        <w:rPr>
+          <w:rStyle w:val="VerbatimChar"/>
+        </w:rPr>
+        <w:t>## [1] 1 2 3</w:t>
+      </w:r>
+    </w:p>
+    <w:p>
+      <w:pPr>
+        <w:pStyle w:val="SourceCode"/>
+      </w:pPr>
+      <w:r>
+        <w:rPr>
+          <w:rStyle w:val="KeywordTok"/>
+        </w:rPr>
+        <w:t>grep</w:t>
+      </w:r>
+      <w:r>
+        <w:rPr>
+          <w:rStyle w:val="NormalTok"/>
+        </w:rPr>
+        <w:t>(</w:t>
+      </w:r>
+      <w:r>
+        <w:rPr>
+          <w:rStyle w:val="StringTok"/>
+        </w:rPr>
+        <w:t>"9.*11$"</w:t>
+      </w:r>
+      <w:r>
+        <w:rPr>
+          <w:rStyle w:val="NormalTok"/>
+        </w:rPr>
+        <w:t xml:space="preserve">, </w:t>
+      </w:r>
+      <w:r>
+        <w:rPr>
+          <w:rStyle w:val="KeywordTok"/>
+        </w:rPr>
+        <w:t>c</w:t>
+      </w:r>
+      <w:r>
+        <w:rPr>
+          <w:rStyle w:val="NormalTok"/>
+        </w:rPr>
+        <w:t>(</w:t>
+      </w:r>
+      <w:r>
+        <w:rPr>
+          <w:rStyle w:val="StringTok"/>
+        </w:rPr>
+        <w:t>"911"</w:t>
+      </w:r>
+      <w:r>
+        <w:rPr>
+          <w:rStyle w:val="NormalTok"/>
+        </w:rPr>
+        <w:t xml:space="preserve">, </w:t>
+      </w:r>
+      <w:r>
+        <w:rPr>
+          <w:rStyle w:val="StringTok"/>
+        </w:rPr>
+        <w:t>"9/11"</w:t>
+      </w:r>
+      <w:r>
+        <w:rPr>
+          <w:rStyle w:val="NormalTok"/>
+        </w:rPr>
+        <w:t xml:space="preserve">, </w:t>
+      </w:r>
+      <w:r>
+        <w:rPr>
+          <w:rStyle w:val="StringTok"/>
+        </w:rPr>
+        <w:t>"9/123116/1212"</w:t>
+      </w:r>
+      <w:r>
+        <w:rPr>
+          <w:rStyle w:val="NormalTok"/>
+        </w:rPr>
+        <w:t xml:space="preserve">))                   </w:t>
+      </w:r>
+    </w:p>
+    <w:p>
+      <w:pPr>
+        <w:pStyle w:val="SourceCode"/>
+      </w:pPr>
+      <w:r>
+        <w:rPr>
+          <w:rStyle w:val="VerbatimChar"/>
+        </w:rPr>
+        <w:t>## [1] 1 2</w:t>
+      </w:r>
+    </w:p>
+    <w:p>
+      <w:pPr>
+        <w:pStyle w:val="Heading1"/>
+      </w:pPr>
+      <w:bookmarkStart w:id="45" w:name="application"/>
       <w:bookmarkEnd w:id="45"/>
       <w:r>
-        <w:t>Regular Expression Examples</w:t>
-      </w:r>
-    </w:p>
-    <w:p>
-      <w:pPr>
-        <w:pStyle w:val="SourceCode"/>
-      </w:pPr>
-      <w:r>
-        <w:rPr>
-          <w:rStyle w:val="KeywordTok"/>
-        </w:rPr>
-        <w:t>gr</w:t>
-      </w:r>
-      <w:r>
-        <w:rPr>
-          <w:rStyle w:val="KeywordTok"/>
-        </w:rPr>
-        <w:t>ep</w:t>
-      </w:r>
-      <w:r>
-        <w:rPr>
-          <w:rStyle w:val="NormalTok"/>
-        </w:rPr>
-        <w:t>(</w:t>
-      </w:r>
-      <w:r>
-        <w:rPr>
-          <w:rStyle w:val="StringTok"/>
-        </w:rPr>
-        <w:t>"^A.+b"</w:t>
-      </w:r>
-      <w:r>
-        <w:rPr>
-          <w:rStyle w:val="NormalTok"/>
-        </w:rPr>
-        <w:t xml:space="preserve">, state.name, </w:t>
-      </w:r>
-      <w:r>
-        <w:rPr>
-          <w:rStyle w:val="DataTypeTok"/>
-        </w:rPr>
-        <w:t>value =</w:t>
-      </w:r>
-      <w:r>
-        <w:rPr>
-          <w:rStyle w:val="NormalTok"/>
-        </w:rPr>
-        <w:t xml:space="preserve"> </w:t>
-      </w:r>
-      <w:r>
-        <w:rPr>
-          <w:rStyle w:val="OtherTok"/>
-        </w:rPr>
-        <w:t>TRUE</w:t>
-      </w:r>
-      <w:r>
-        <w:rPr>
-          <w:rStyle w:val="NormalTok"/>
-        </w:rPr>
-        <w:t xml:space="preserve">)  </w:t>
-      </w:r>
-    </w:p>
-    <w:p>
-      <w:pPr>
-        <w:pStyle w:val="SourceCode"/>
-      </w:pPr>
-      <w:r>
-        <w:rPr>
-          <w:rStyle w:val="VerbatimChar"/>
-        </w:rPr>
-        <w:t>## [1] "Alabama"</w:t>
-      </w:r>
-    </w:p>
-    <w:p>
-      <w:pPr>
-        <w:pStyle w:val="SourceCode"/>
-      </w:pPr>
-      <w:r>
-        <w:rPr>
-          <w:rStyle w:val="KeywordTok"/>
-        </w:rPr>
-        <w:t>grep</w:t>
-      </w:r>
-      <w:r>
-        <w:rPr>
-          <w:rStyle w:val="NormalTok"/>
-        </w:rPr>
-        <w:t>(</w:t>
-      </w:r>
-      <w:r>
-        <w:rPr>
-          <w:rStyle w:val="StringTok"/>
-        </w:rPr>
-        <w:t>"9.*11"</w:t>
-      </w:r>
-      <w:r>
-        <w:rPr>
-          <w:rStyle w:val="NormalTok"/>
-        </w:rPr>
-        <w:t xml:space="preserve">, </w:t>
-      </w:r>
-      <w:r>
-        <w:rPr>
-          <w:rStyle w:val="KeywordTok"/>
-        </w:rPr>
-        <w:t>c</w:t>
-      </w:r>
-      <w:r>
-        <w:rPr>
-          <w:rStyle w:val="NormalTok"/>
-        </w:rPr>
-        <w:t>(</w:t>
-      </w:r>
-      <w:r>
-        <w:rPr>
-          <w:rStyle w:val="StringTok"/>
-        </w:rPr>
-        <w:t>"911"</w:t>
-      </w:r>
-      <w:r>
-        <w:rPr>
-          <w:rStyle w:val="NormalTok"/>
-        </w:rPr>
-        <w:t xml:space="preserve">, </w:t>
-      </w:r>
-      <w:r>
-        <w:rPr>
-          <w:rStyle w:val="StringTok"/>
-        </w:rPr>
-        <w:t>"9/11"</w:t>
-      </w:r>
-      <w:r>
-        <w:rPr>
-          <w:rStyle w:val="NormalTok"/>
-        </w:rPr>
-        <w:t xml:space="preserve">, </w:t>
-      </w:r>
-      <w:r>
-        <w:rPr>
-          <w:rStyle w:val="StringTok"/>
-        </w:rPr>
-        <w:t>"9/123116/1212"</w:t>
-      </w:r>
-      <w:r>
-        <w:rPr>
-          <w:rStyle w:val="NormalTok"/>
-        </w:rPr>
-        <w:t>))</w:t>
-      </w:r>
-    </w:p>
-    <w:p>
-      <w:pPr>
-        <w:pStyle w:val="SourceCode"/>
-      </w:pPr>
-      <w:r>
-        <w:rPr>
-          <w:rStyle w:val="VerbatimChar"/>
-        </w:rPr>
-        <w:t>## [1] 1 2 3</w:t>
-      </w:r>
-    </w:p>
-    <w:p>
-      <w:pPr>
-        <w:pStyle w:val="SourceCode"/>
-      </w:pPr>
-      <w:r>
-        <w:rPr>
-          <w:rStyle w:val="KeywordTok"/>
-        </w:rPr>
-        <w:t>grep</w:t>
-      </w:r>
-      <w:r>
-        <w:rPr>
-          <w:rStyle w:val="NormalTok"/>
-        </w:rPr>
-        <w:t>(</w:t>
-      </w:r>
-      <w:r>
-        <w:rPr>
-          <w:rStyle w:val="StringTok"/>
-        </w:rPr>
-        <w:t>"9.*11$"</w:t>
-      </w:r>
-      <w:r>
-        <w:rPr>
-          <w:rStyle w:val="NormalTok"/>
-        </w:rPr>
-        <w:t xml:space="preserve">, </w:t>
-      </w:r>
-      <w:r>
-        <w:rPr>
-          <w:rStyle w:val="KeywordTok"/>
-        </w:rPr>
-        <w:t>c</w:t>
-      </w:r>
-      <w:r>
-        <w:rPr>
-          <w:rStyle w:val="NormalTok"/>
-        </w:rPr>
-        <w:t>(</w:t>
-      </w:r>
-      <w:r>
-        <w:rPr>
-          <w:rStyle w:val="StringTok"/>
-        </w:rPr>
-        <w:t>"911"</w:t>
-      </w:r>
-      <w:r>
-        <w:rPr>
-          <w:rStyle w:val="NormalTok"/>
-        </w:rPr>
-        <w:t xml:space="preserve">, </w:t>
-      </w:r>
-      <w:r>
-        <w:rPr>
-          <w:rStyle w:val="StringTok"/>
-        </w:rPr>
-        <w:t>"9/11"</w:t>
-      </w:r>
-      <w:r>
-        <w:rPr>
-          <w:rStyle w:val="NormalTok"/>
-        </w:rPr>
-        <w:t xml:space="preserve">, </w:t>
-      </w:r>
-      <w:r>
-        <w:rPr>
-          <w:rStyle w:val="StringTok"/>
-        </w:rPr>
-        <w:t>"9/123116/1212"</w:t>
-      </w:r>
-      <w:r>
-        <w:rPr>
-          <w:rStyle w:val="NormalTok"/>
-        </w:rPr>
-        <w:t xml:space="preserve">))                   </w:t>
-      </w:r>
-    </w:p>
-    <w:p>
-      <w:pPr>
-        <w:pStyle w:val="SourceCode"/>
-      </w:pPr>
-      <w:r>
-        <w:rPr>
-          <w:rStyle w:val="VerbatimChar"/>
-        </w:rPr>
-        <w:t>## [1] 1 2</w:t>
-      </w:r>
-    </w:p>
-    <w:p>
-      <w:pPr>
-        <w:pStyle w:val="Heading1"/>
-      </w:pPr>
-      <w:bookmarkStart w:id="46" w:name="application"/>
+        <w:t>Application</w:t>
+      </w:r>
+    </w:p>
+    <w:p>
+      <w:pPr>
+        <w:pStyle w:val="Heading2"/>
+      </w:pPr>
+      <w:bookmarkStart w:id="46" w:name="importing-a-data.frame"/>
+      <w:bookmarkStart w:id="47" w:name="_GoBack"/>
       <w:bookmarkEnd w:id="46"/>
-      <w:r>
-        <w:t>Application</w:t>
-      </w:r>
-    </w:p>
-    <w:p>
-      <w:pPr>
-        <w:pStyle w:val="Heading2"/>
-      </w:pPr>
-      <w:bookmarkStart w:id="47" w:name="importing-a-data.frame"/>
       <w:bookmarkEnd w:id="47"/>
       <w:r>
         <w:t>Importing a data.frame</w:t>
@@ -11185,9 +11185,9 @@
 <file path=word/numbering.xml><?xml version="1.0" encoding="utf-8"?>
 <w:numbering xmlns:wpc="http://schemas.microsoft.com/office/word/2010/wordprocessingCanvas" xmlns:cx="http://schemas.microsoft.com/office/drawing/2014/chartex" xmlns:cx1="http://schemas.microsoft.com/office/drawing/2015/9/8/chartex" xmlns:mc="http://schemas.openxmlformats.org/markup-compatibility/2006" xmlns:o="urn:schemas-microsoft-com:office:office" xmlns:r="http://schemas.openxmlformats.org/officeDocument/2006/relationships" xmlns:m="http://schemas.openxmlformats.org/officeDocument/2006/math" xmlns:v="urn:schemas-microsoft-com:vml" xmlns:wp14="http://schemas.microsoft.com/office/word/2010/wordprocessingDrawing" xmlns:wp="http://schemas.openxmlformats.org/drawingml/2006/wordprocessingDrawing" xmlns:w10="urn:schemas-microsoft-com:office:word" xmlns:w="http://schemas.openxmlformats.org/wordprocessingml/2006/main" xmlns:w14="http://schemas.microsoft.com/office/word/2010/wordml" xmlns:w15="http://schemas.microsoft.com/office/word/2012/wordml" xmlns:w16se="http://schemas.microsoft.com/office/word/2015/wordml/symex" xmlns:wpg="http://schemas.microsoft.com/office/word/2010/wordprocessingGroup" xmlns:wpi="http://schemas.microsoft.com/office/word/2010/wordprocessingInk" xmlns:wne="http://schemas.microsoft.com/office/word/2006/wordml" xmlns:wps="http://schemas.microsoft.com/office/word/2010/wordprocessingShape" mc:Ignorable="w14 w15 w16se wp14">
   <w:abstractNum w:abstractNumId="0" w15:restartNumberingAfterBreak="0">
-    <w:nsid w:val="CDD1901F"/>
+    <w:nsid w:val="81041D2E"/>
     <w:multiLevelType w:val="multilevel"/>
-    <w:tmpl w:val="B57285DE"/>
+    <w:tmpl w:val="28C2177E"/>
     <w:lvl w:ilvl="0">
       <w:numFmt w:val="bullet"/>
       <w:lvlText w:val="•"/>
